--- a/git.docx
+++ b/git.docx
@@ -9403,12 +9403,12 @@
         <w:spacing w:lineRule="auto" w:line="240" w:before="0" w:after="0"/>
         <w:jc w:val="left"/>
         <w:rPr>
-          <w:rFonts w:ascii="Ubuntu" w:hAnsi="Ubuntu"/>
-        </w:rPr>
-      </w:pPr>
-      <w:r>
-        <w:rPr>
-          <w:rFonts w:eastAsia="Calibri" w:cs="" w:ascii="Ubuntu" w:hAnsi="Ubuntu" w:cstheme="minorBidi" w:eastAsiaTheme="minorHAnsi"/>
+          <w:rFonts w:ascii="Arial" w:hAnsi="Arial"/>
+        </w:rPr>
+      </w:pPr>
+      <w:r>
+        <w:rPr>
+          <w:rFonts w:eastAsia="Calibri" w:cs="" w:ascii="Arial" w:hAnsi="Arial" w:cstheme="minorBidi" w:eastAsiaTheme="minorHAnsi"/>
           <w:b/>
           <w:bCs/>
           <w:color w:val="auto"/>
@@ -9421,7 +9421,7 @@
       </w:r>
       <w:r>
         <w:rPr>
-          <w:rFonts w:ascii="Ubuntu" w:hAnsi="Ubuntu"/>
+          <w:rFonts w:ascii="Arial" w:hAnsi="Arial"/>
           <w:b w:val="false"/>
           <w:bCs w:val="false"/>
         </w:rPr>
@@ -9434,12 +9434,12 @@
         <w:spacing w:lineRule="auto" w:line="240" w:before="0" w:after="0"/>
         <w:jc w:val="left"/>
         <w:rPr>
-          <w:rFonts w:ascii="Ubuntu" w:hAnsi="Ubuntu"/>
-        </w:rPr>
-      </w:pPr>
-      <w:r>
-        <w:rPr>
-          <w:rFonts w:ascii="Ubuntu" w:hAnsi="Ubuntu"/>
+          <w:rFonts w:ascii="Arial" w:hAnsi="Arial"/>
+        </w:rPr>
+      </w:pPr>
+      <w:r>
+        <w:rPr>
+          <w:rFonts w:ascii="Arial" w:hAnsi="Arial"/>
           <w:b/>
           <w:bCs/>
         </w:rPr>
@@ -9447,7 +9447,7 @@
       </w:r>
       <w:r>
         <w:rPr>
-          <w:rFonts w:ascii="Ubuntu" w:hAnsi="Ubuntu"/>
+          <w:rFonts w:ascii="Arial" w:hAnsi="Arial"/>
           <w:b w:val="false"/>
           <w:bCs w:val="false"/>
         </w:rPr>
@@ -9464,7 +9464,7 @@
       <w:r>
         <w:rPr>
           <w:rStyle w:val="Style11"/>
-          <w:rFonts w:eastAsia="Calibri" w:cs="" w:ascii="Ubuntu" w:hAnsi="Ubuntu" w:cstheme="minorBidi" w:eastAsiaTheme="minorHAnsi"/>
+          <w:rFonts w:eastAsia="Calibri" w:cs="" w:ascii="Arial" w:hAnsi="Arial" w:cstheme="minorBidi" w:eastAsiaTheme="minorHAnsi"/>
           <w:b/>
           <w:bCs/>
           <w:i w:val="false"/>
@@ -9483,7 +9483,7 @@
       <w:r>
         <w:rPr>
           <w:rStyle w:val="Style11"/>
-          <w:rFonts w:eastAsia="Calibri" w:cs="" w:ascii="Ubuntu" w:hAnsi="Ubuntu" w:cstheme="minorBidi" w:eastAsiaTheme="minorHAnsi"/>
+          <w:rFonts w:eastAsia="Calibri" w:cs="" w:ascii="Arial" w:hAnsi="Arial" w:cstheme="minorBidi" w:eastAsiaTheme="minorHAnsi"/>
           <w:b w:val="false"/>
           <w:bCs w:val="false"/>
           <w:i w:val="false"/>
@@ -9510,7 +9510,7 @@
       <w:r>
         <w:rPr>
           <w:rStyle w:val="Style11"/>
-          <w:rFonts w:eastAsia="Calibri" w:cs="" w:ascii="Ubuntu" w:hAnsi="Ubuntu" w:cstheme="minorBidi" w:eastAsiaTheme="minorHAnsi"/>
+          <w:rFonts w:eastAsia="Calibri" w:cs="" w:ascii="Arial" w:hAnsi="Arial" w:cstheme="minorBidi" w:eastAsiaTheme="minorHAnsi"/>
           <w:b/>
           <w:bCs/>
           <w:i w:val="false"/>
@@ -9529,7 +9529,7 @@
       <w:r>
         <w:rPr>
           <w:rStyle w:val="Style11"/>
-          <w:rFonts w:eastAsia="Calibri" w:cs="" w:ascii="Ubuntu" w:hAnsi="Ubuntu" w:cstheme="minorBidi" w:eastAsiaTheme="minorHAnsi"/>
+          <w:rFonts w:eastAsia="Calibri" w:cs="" w:ascii="Arial" w:hAnsi="Arial" w:cstheme="minorBidi" w:eastAsiaTheme="minorHAnsi"/>
           <w:b w:val="false"/>
           <w:bCs w:val="false"/>
           <w:i w:val="false"/>
@@ -9556,7 +9556,7 @@
       <w:r>
         <w:rPr>
           <w:rStyle w:val="Style11"/>
-          <w:rFonts w:eastAsia="Calibri" w:cs="" w:ascii="Ubuntu" w:hAnsi="Ubuntu" w:cstheme="minorBidi" w:eastAsiaTheme="minorHAnsi"/>
+          <w:rFonts w:eastAsia="Calibri" w:cs="" w:ascii="Arial" w:hAnsi="Arial" w:cstheme="minorBidi" w:eastAsiaTheme="minorHAnsi"/>
           <w:b w:val="false"/>
           <w:bCs w:val="false"/>
           <w:i w:val="false"/>
@@ -9583,7 +9583,7 @@
       <w:r>
         <w:rPr>
           <w:rStyle w:val="Style11"/>
-          <w:rFonts w:eastAsia="Calibri" w:cs="" w:ascii="Ubuntu" w:hAnsi="Ubuntu" w:cstheme="minorBidi" w:eastAsiaTheme="minorHAnsi"/>
+          <w:rFonts w:eastAsia="Calibri" w:cs="" w:ascii="Arial" w:hAnsi="Arial" w:cstheme="minorBidi" w:eastAsiaTheme="minorHAnsi"/>
           <w:b/>
           <w:bCs/>
           <w:i w:val="false"/>
@@ -9602,7 +9602,7 @@
       <w:r>
         <w:rPr>
           <w:rStyle w:val="Style11"/>
-          <w:rFonts w:eastAsia="Calibri" w:cs="" w:ascii="Ubuntu" w:hAnsi="Ubuntu" w:cstheme="minorBidi" w:eastAsiaTheme="minorHAnsi"/>
+          <w:rFonts w:eastAsia="Calibri" w:cs="" w:ascii="Arial" w:hAnsi="Arial" w:cstheme="minorBidi" w:eastAsiaTheme="minorHAnsi"/>
           <w:b w:val="false"/>
           <w:bCs w:val="false"/>
           <w:i w:val="false"/>
@@ -9631,7 +9631,7 @@
       <w:r>
         <w:rPr>
           <w:rStyle w:val="Style11"/>
-          <w:rFonts w:eastAsia="Calibri" w:cs="" w:ascii="Ubuntu" w:hAnsi="Ubuntu" w:cstheme="minorBidi" w:eastAsiaTheme="minorHAnsi"/>
+          <w:rFonts w:eastAsia="Calibri" w:cs="" w:ascii="Arial" w:hAnsi="Arial" w:cstheme="minorBidi" w:eastAsiaTheme="minorHAnsi"/>
           <w:b/>
           <w:bCs/>
           <w:i w:val="false"/>
@@ -9650,7 +9650,7 @@
       <w:r>
         <w:rPr>
           <w:rStyle w:val="Style11"/>
-          <w:rFonts w:eastAsia="Calibri" w:cs="" w:ascii="Ubuntu" w:hAnsi="Ubuntu" w:cstheme="minorBidi" w:eastAsiaTheme="minorHAnsi"/>
+          <w:rFonts w:eastAsia="Calibri" w:cs="" w:ascii="Arial" w:hAnsi="Arial" w:cstheme="minorBidi" w:eastAsiaTheme="minorHAnsi"/>
           <w:b w:val="false"/>
           <w:bCs w:val="false"/>
           <w:i w:val="false"/>
@@ -9677,7 +9677,7 @@
       <w:r>
         <w:rPr>
           <w:rStyle w:val="Style11"/>
-          <w:rFonts w:eastAsia="Calibri" w:cs="" w:ascii="Ubuntu" w:hAnsi="Ubuntu" w:cstheme="minorBidi" w:eastAsiaTheme="minorHAnsi"/>
+          <w:rFonts w:eastAsia="Calibri" w:cs="" w:ascii="Arial" w:hAnsi="Arial" w:cstheme="minorBidi" w:eastAsiaTheme="minorHAnsi"/>
           <w:b/>
           <w:bCs/>
           <w:i w:val="false"/>
@@ -9696,7 +9696,7 @@
       <w:r>
         <w:rPr>
           <w:rStyle w:val="Style11"/>
-          <w:rFonts w:eastAsia="Calibri" w:cs="" w:ascii="Ubuntu" w:hAnsi="Ubuntu" w:cstheme="minorBidi" w:eastAsiaTheme="minorHAnsi"/>
+          <w:rFonts w:eastAsia="Calibri" w:cs="" w:ascii="Arial" w:hAnsi="Arial" w:cstheme="minorBidi" w:eastAsiaTheme="minorHAnsi"/>
           <w:b w:val="false"/>
           <w:bCs w:val="false"/>
           <w:i w:val="false"/>
@@ -9723,7 +9723,7 @@
       <w:r>
         <w:rPr>
           <w:rStyle w:val="Style11"/>
-          <w:rFonts w:eastAsia="Calibri" w:cs="" w:ascii="Ubuntu" w:hAnsi="Ubuntu" w:cstheme="minorBidi" w:eastAsiaTheme="minorHAnsi"/>
+          <w:rFonts w:eastAsia="Calibri" w:cs="" w:ascii="Arial" w:hAnsi="Arial" w:cstheme="minorBidi" w:eastAsiaTheme="minorHAnsi"/>
           <w:b/>
           <w:bCs/>
           <w:i w:val="false"/>
@@ -9742,7 +9742,7 @@
       <w:r>
         <w:rPr>
           <w:rStyle w:val="Style11"/>
-          <w:rFonts w:eastAsia="Calibri" w:cs="" w:ascii="Ubuntu" w:hAnsi="Ubuntu" w:cstheme="minorBidi" w:eastAsiaTheme="minorHAnsi"/>
+          <w:rFonts w:eastAsia="Calibri" w:cs="" w:ascii="Arial" w:hAnsi="Arial" w:cstheme="minorBidi" w:eastAsiaTheme="minorHAnsi"/>
           <w:b w:val="false"/>
           <w:bCs w:val="false"/>
           <w:i w:val="false"/>
@@ -9769,7 +9769,7 @@
       <w:r>
         <w:rPr>
           <w:rStyle w:val="Style11"/>
-          <w:rFonts w:eastAsia="Calibri" w:cs="" w:ascii="Ubuntu" w:hAnsi="Ubuntu" w:cstheme="minorBidi" w:eastAsiaTheme="minorHAnsi"/>
+          <w:rFonts w:eastAsia="Calibri" w:cs="" w:ascii="Arial" w:hAnsi="Arial" w:cstheme="minorBidi" w:eastAsiaTheme="minorHAnsi"/>
           <w:b w:val="false"/>
           <w:bCs w:val="false"/>
           <w:i w:val="false"/>
@@ -9790,7 +9790,7 @@
       <w:r>
         <w:rPr>
           <w:rStyle w:val="Style11"/>
-          <w:rFonts w:eastAsia="Calibri" w:cs="" w:ascii="Ubuntu" w:hAnsi="Ubuntu" w:cstheme="minorBidi" w:eastAsiaTheme="minorHAnsi"/>
+          <w:rFonts w:eastAsia="Calibri" w:cs="" w:ascii="Arial" w:hAnsi="Arial" w:cstheme="minorBidi" w:eastAsiaTheme="minorHAnsi"/>
           <w:b/>
           <w:bCs/>
           <w:i w:val="false"/>
@@ -9809,7 +9809,7 @@
       <w:r>
         <w:rPr>
           <w:rStyle w:val="Style11"/>
-          <w:rFonts w:eastAsia="Calibri" w:cs="" w:ascii="Ubuntu" w:hAnsi="Ubuntu" w:cstheme="minorBidi" w:eastAsiaTheme="minorHAnsi"/>
+          <w:rFonts w:eastAsia="Calibri" w:cs="" w:ascii="Arial" w:hAnsi="Arial" w:cstheme="minorBidi" w:eastAsiaTheme="minorHAnsi"/>
           <w:b w:val="false"/>
           <w:bCs w:val="false"/>
           <w:i w:val="false"/>
@@ -9828,7 +9828,7 @@
       <w:r>
         <w:rPr>
           <w:rStyle w:val="Style11"/>
-          <w:rFonts w:eastAsia="Calibri" w:cs="" w:ascii="Ubuntu" w:hAnsi="Ubuntu" w:cstheme="minorBidi" w:eastAsiaTheme="minorHAnsi"/>
+          <w:rFonts w:eastAsia="Calibri" w:cs="" w:ascii="Arial" w:hAnsi="Arial" w:cstheme="minorBidi" w:eastAsiaTheme="minorHAnsi"/>
           <w:b/>
           <w:bCs/>
           <w:i w:val="false"/>
@@ -9847,7 +9847,7 @@
       <w:r>
         <w:rPr>
           <w:rStyle w:val="Style11"/>
-          <w:rFonts w:eastAsia="Calibri" w:cs="" w:ascii="Ubuntu" w:hAnsi="Ubuntu" w:cstheme="minorBidi" w:eastAsiaTheme="minorHAnsi"/>
+          <w:rFonts w:eastAsia="Calibri" w:cs="" w:ascii="Arial" w:hAnsi="Arial" w:cstheme="minorBidi" w:eastAsiaTheme="minorHAnsi"/>
           <w:b w:val="false"/>
           <w:bCs w:val="false"/>
           <w:i w:val="false"/>
@@ -9874,7 +9874,7 @@
       <w:r>
         <w:rPr>
           <w:rStyle w:val="Style11"/>
-          <w:rFonts w:eastAsia="Calibri" w:cs="" w:ascii="Ubuntu" w:hAnsi="Ubuntu" w:cstheme="minorBidi" w:eastAsiaTheme="minorHAnsi"/>
+          <w:rFonts w:eastAsia="Calibri" w:cs="" w:ascii="Arial" w:hAnsi="Arial" w:cstheme="minorBidi" w:eastAsiaTheme="minorHAnsi"/>
           <w:b w:val="false"/>
           <w:bCs w:val="false"/>
           <w:i w:val="false"/>
@@ -9895,7 +9895,7 @@
       <w:r>
         <w:rPr>
           <w:rStyle w:val="Style11"/>
-          <w:rFonts w:eastAsia="Calibri" w:cs="" w:ascii="Ubuntu" w:hAnsi="Ubuntu" w:cstheme="minorBidi" w:eastAsiaTheme="minorHAnsi"/>
+          <w:rFonts w:eastAsia="Calibri" w:cs="" w:ascii="Arial" w:hAnsi="Arial" w:cstheme="minorBidi" w:eastAsiaTheme="minorHAnsi"/>
           <w:b/>
           <w:bCs/>
           <w:i w:val="false"/>
@@ -9914,7 +9914,7 @@
       <w:r>
         <w:rPr>
           <w:rStyle w:val="Style11"/>
-          <w:rFonts w:eastAsia="Calibri" w:cs="" w:ascii="Ubuntu" w:hAnsi="Ubuntu" w:cstheme="minorBidi" w:eastAsiaTheme="minorHAnsi"/>
+          <w:rFonts w:eastAsia="Calibri" w:cs="" w:ascii="Arial" w:hAnsi="Arial" w:cstheme="minorBidi" w:eastAsiaTheme="minorHAnsi"/>
           <w:b w:val="false"/>
           <w:bCs w:val="false"/>
           <w:i w:val="false"/>
@@ -9933,7 +9933,7 @@
       <w:r>
         <w:rPr>
           <w:rStyle w:val="Style11"/>
-          <w:rFonts w:eastAsia="Calibri" w:cs="" w:ascii="Ubuntu" w:hAnsi="Ubuntu" w:cstheme="minorBidi" w:eastAsiaTheme="minorHAnsi"/>
+          <w:rFonts w:eastAsia="Calibri" w:cs="" w:ascii="Arial" w:hAnsi="Arial" w:cstheme="minorBidi" w:eastAsiaTheme="minorHAnsi"/>
           <w:b/>
           <w:bCs/>
           <w:i w:val="false"/>
@@ -9952,7 +9952,7 @@
       <w:r>
         <w:rPr>
           <w:rStyle w:val="Style11"/>
-          <w:rFonts w:eastAsia="Calibri" w:cs="" w:ascii="Ubuntu" w:hAnsi="Ubuntu" w:cstheme="minorBidi" w:eastAsiaTheme="minorHAnsi"/>
+          <w:rFonts w:eastAsia="Calibri" w:cs="" w:ascii="Arial" w:hAnsi="Arial" w:cstheme="minorBidi" w:eastAsiaTheme="minorHAnsi"/>
           <w:b w:val="false"/>
           <w:bCs w:val="false"/>
           <w:i w:val="false"/>
@@ -9979,7 +9979,7 @@
       <w:r>
         <w:rPr>
           <w:rStyle w:val="Style11"/>
-          <w:rFonts w:eastAsia="Calibri" w:cs="" w:ascii="Ubuntu" w:hAnsi="Ubuntu" w:cstheme="minorBidi" w:eastAsiaTheme="minorHAnsi"/>
+          <w:rFonts w:eastAsia="Calibri" w:cs="" w:ascii="Arial" w:hAnsi="Arial" w:cstheme="minorBidi" w:eastAsiaTheme="minorHAnsi"/>
           <w:b w:val="false"/>
           <w:bCs w:val="false"/>
           <w:i w:val="false"/>
@@ -10000,7 +10000,7 @@
       <w:r>
         <w:rPr>
           <w:rStyle w:val="Style11"/>
-          <w:rFonts w:eastAsia="Calibri" w:cs="" w:ascii="Ubuntu" w:hAnsi="Ubuntu" w:cstheme="minorBidi" w:eastAsiaTheme="minorHAnsi"/>
+          <w:rFonts w:eastAsia="Calibri" w:cs="" w:ascii="Arial" w:hAnsi="Arial" w:cstheme="minorBidi" w:eastAsiaTheme="minorHAnsi"/>
           <w:b/>
           <w:bCs/>
           <w:i w:val="false"/>
@@ -10019,7 +10019,7 @@
       <w:r>
         <w:rPr>
           <w:rStyle w:val="Style11"/>
-          <w:rFonts w:eastAsia="Calibri" w:cs="" w:ascii="Ubuntu" w:hAnsi="Ubuntu" w:cstheme="minorBidi" w:eastAsiaTheme="minorHAnsi"/>
+          <w:rFonts w:eastAsia="Calibri" w:cs="" w:ascii="Arial" w:hAnsi="Arial" w:cstheme="minorBidi" w:eastAsiaTheme="minorHAnsi"/>
           <w:b w:val="false"/>
           <w:bCs w:val="false"/>
           <w:i w:val="false"/>
@@ -10038,7 +10038,7 @@
       <w:r>
         <w:rPr>
           <w:rStyle w:val="Style11"/>
-          <w:rFonts w:eastAsia="Calibri" w:cs="" w:ascii="Ubuntu" w:hAnsi="Ubuntu" w:cstheme="minorBidi" w:eastAsiaTheme="minorHAnsi"/>
+          <w:rFonts w:eastAsia="Calibri" w:cs="" w:ascii="Arial" w:hAnsi="Arial" w:cstheme="minorBidi" w:eastAsiaTheme="minorHAnsi"/>
           <w:b/>
           <w:bCs/>
           <w:i w:val="false"/>
@@ -10057,7 +10057,7 @@
       <w:r>
         <w:rPr>
           <w:rStyle w:val="Style11"/>
-          <w:rFonts w:eastAsia="Calibri" w:cs="" w:ascii="Ubuntu" w:hAnsi="Ubuntu" w:cstheme="minorBidi" w:eastAsiaTheme="minorHAnsi"/>
+          <w:rFonts w:eastAsia="Calibri" w:cs="" w:ascii="Arial" w:hAnsi="Arial" w:cstheme="minorBidi" w:eastAsiaTheme="minorHAnsi"/>
           <w:b w:val="false"/>
           <w:bCs w:val="false"/>
           <w:i w:val="false"/>
@@ -10084,7 +10084,7 @@
       <w:r>
         <w:rPr>
           <w:rStyle w:val="Style11"/>
-          <w:rFonts w:eastAsia="Calibri" w:cs="" w:ascii="Ubuntu" w:hAnsi="Ubuntu" w:cstheme="minorBidi" w:eastAsiaTheme="minorHAnsi"/>
+          <w:rFonts w:eastAsia="Calibri" w:cs="" w:ascii="Arial" w:hAnsi="Arial" w:cstheme="minorBidi" w:eastAsiaTheme="minorHAnsi"/>
           <w:b w:val="false"/>
           <w:bCs w:val="false"/>
           <w:i w:val="false"/>
@@ -10105,7 +10105,7 @@
       <w:r>
         <w:rPr>
           <w:rStyle w:val="Style11"/>
-          <w:rFonts w:eastAsia="Calibri" w:cs="" w:ascii="Ubuntu" w:hAnsi="Ubuntu" w:cstheme="minorBidi" w:eastAsiaTheme="minorHAnsi"/>
+          <w:rFonts w:eastAsia="Calibri" w:cs="" w:ascii="Arial" w:hAnsi="Arial" w:cstheme="minorBidi" w:eastAsiaTheme="minorHAnsi"/>
           <w:b/>
           <w:bCs/>
           <w:i w:val="false"/>
@@ -10124,7 +10124,7 @@
       <w:r>
         <w:rPr>
           <w:rStyle w:val="Style11"/>
-          <w:rFonts w:eastAsia="Calibri" w:cs="" w:ascii="Ubuntu" w:hAnsi="Ubuntu" w:cstheme="minorBidi" w:eastAsiaTheme="minorHAnsi"/>
+          <w:rFonts w:eastAsia="Calibri" w:cs="" w:ascii="Arial" w:hAnsi="Arial" w:cstheme="minorBidi" w:eastAsiaTheme="minorHAnsi"/>
           <w:b w:val="false"/>
           <w:bCs w:val="false"/>
           <w:i w:val="false"/>
@@ -10143,7 +10143,7 @@
       <w:r>
         <w:rPr>
           <w:rStyle w:val="Style11"/>
-          <w:rFonts w:eastAsia="Calibri" w:cs="" w:ascii="Ubuntu" w:hAnsi="Ubuntu" w:cstheme="minorBidi" w:eastAsiaTheme="minorHAnsi"/>
+          <w:rFonts w:eastAsia="Calibri" w:cs="" w:ascii="Arial" w:hAnsi="Arial" w:cstheme="minorBidi" w:eastAsiaTheme="minorHAnsi"/>
           <w:b/>
           <w:bCs/>
           <w:i w:val="false"/>
@@ -10162,7 +10162,7 @@
       <w:r>
         <w:rPr>
           <w:rStyle w:val="Style11"/>
-          <w:rFonts w:eastAsia="Calibri" w:cs="" w:ascii="Ubuntu" w:hAnsi="Ubuntu" w:cstheme="minorBidi" w:eastAsiaTheme="minorHAnsi"/>
+          <w:rFonts w:eastAsia="Calibri" w:cs="" w:ascii="Arial" w:hAnsi="Arial" w:cstheme="minorBidi" w:eastAsiaTheme="minorHAnsi"/>
           <w:b w:val="false"/>
           <w:bCs w:val="false"/>
           <w:i w:val="false"/>

--- a/git.docx
+++ b/git.docx
@@ -8123,6 +8123,117 @@
     </w:p>
     <w:p>
       <w:pPr>
+        <w:pStyle w:val="Style20"/>
+        <w:spacing w:lineRule="auto" w:line="240" w:before="0" w:after="0"/>
+        <w:jc w:val="left"/>
+        <w:rPr/>
+      </w:pPr>
+      <w:r>
+        <w:rPr>
+          <w:rStyle w:val="Style11"/>
+          <w:rFonts w:eastAsia="Calibri" w:cs="" w:ascii="Arial" w:hAnsi="Arial" w:cstheme="minorBidi" w:eastAsiaTheme="minorHAnsi"/>
+          <w:b/>
+          <w:bCs/>
+          <w:i w:val="false"/>
+          <w:caps w:val="false"/>
+          <w:smallCaps w:val="false"/>
+          <w:color w:val="000000"/>
+          <w:spacing w:val="0"/>
+          <w:kern w:val="0"/>
+          <w:sz w:val="22"/>
+          <w:szCs w:val="22"/>
+          <w:shd w:fill="auto" w:val="clear"/>
+          <w:lang w:val="ru-RU" w:eastAsia="en-US" w:bidi="ar-SA"/>
+        </w:rPr>
+        <w:t>git remote set-url origin</w:t>
+      </w:r>
+      <w:r>
+        <w:rPr>
+          <w:rStyle w:val="Style11"/>
+          <w:rFonts w:eastAsia="Calibri" w:cs="" w:ascii="Arial" w:hAnsi="Arial" w:cstheme="minorBidi" w:eastAsiaTheme="minorHAnsi"/>
+          <w:b/>
+          <w:bCs/>
+          <w:i w:val="false"/>
+          <w:caps w:val="false"/>
+          <w:smallCaps w:val="false"/>
+          <w:color w:val="000000"/>
+          <w:spacing w:val="0"/>
+          <w:kern w:val="0"/>
+          <w:sz w:val="22"/>
+          <w:szCs w:val="22"/>
+          <w:shd w:fill="auto" w:val="clear"/>
+          <w:lang w:val="ru-RU" w:eastAsia="en-US" w:bidi="ar-SA"/>
+        </w:rPr>
+        <w:t xml:space="preserve"> ...</w:t>
+      </w:r>
+      <w:r>
+        <w:rPr>
+          <w:rStyle w:val="Style11"/>
+          <w:rFonts w:eastAsia="Calibri" w:cs="" w:ascii="Arial" w:hAnsi="Arial" w:cstheme="minorBidi" w:eastAsiaTheme="minorHAnsi"/>
+          <w:b w:val="false"/>
+          <w:bCs w:val="false"/>
+          <w:i w:val="false"/>
+          <w:caps w:val="false"/>
+          <w:smallCaps w:val="false"/>
+          <w:color w:val="000000"/>
+          <w:spacing w:val="0"/>
+          <w:kern w:val="0"/>
+          <w:sz w:val="22"/>
+          <w:szCs w:val="22"/>
+          <w:shd w:fill="auto" w:val="clear"/>
+          <w:lang w:val="ru-RU" w:eastAsia="en-US" w:bidi="ar-SA"/>
+        </w:rPr>
+        <w:t xml:space="preserve"> - изменить адрес удаленного сервера</w:t>
+      </w:r>
+    </w:p>
+    <w:p>
+      <w:pPr>
+        <w:pStyle w:val="Style20"/>
+        <w:spacing w:lineRule="auto" w:line="240" w:before="0" w:after="0"/>
+        <w:jc w:val="left"/>
+        <w:rPr/>
+      </w:pPr>
+      <w:r>
+        <w:rPr>
+          <w:rStyle w:val="Style11"/>
+          <w:rFonts w:eastAsia="Calibri" w:cs="" w:ascii="Arial" w:hAnsi="Arial" w:cstheme="minorBidi" w:eastAsiaTheme="minorHAnsi"/>
+          <w:b/>
+          <w:bCs/>
+          <w:i w:val="false"/>
+          <w:caps w:val="false"/>
+          <w:smallCaps w:val="false"/>
+          <w:color w:val="000000"/>
+          <w:spacing w:val="0"/>
+          <w:kern w:val="0"/>
+          <w:sz w:val="22"/>
+          <w:szCs w:val="22"/>
+          <w:shd w:fill="auto" w:val="clear"/>
+          <w:lang w:val="ru-RU" w:eastAsia="en-US" w:bidi="ar-SA"/>
+        </w:rPr>
+        <w:t>git remote rm ...</w:t>
+      </w:r>
+      <w:r>
+        <w:rPr>
+          <w:rStyle w:val="Style11"/>
+          <w:rFonts w:eastAsia="Calibri" w:cs="" w:ascii="Arial" w:hAnsi="Arial" w:cstheme="minorBidi" w:eastAsiaTheme="minorHAnsi"/>
+          <w:b w:val="false"/>
+          <w:bCs w:val="false"/>
+          <w:i w:val="false"/>
+          <w:caps w:val="false"/>
+          <w:smallCaps w:val="false"/>
+          <w:color w:val="000000"/>
+          <w:spacing w:val="0"/>
+          <w:kern w:val="0"/>
+          <w:sz w:val="22"/>
+          <w:szCs w:val="22"/>
+          <w:shd w:fill="auto" w:val="clear"/>
+          <w:lang w:val="ru-RU" w:eastAsia="en-US" w:bidi="ar-SA"/>
+        </w:rPr>
+        <w:t xml:space="preserve"> - удалить адрес удаленного сервера</w:t>
+      </w:r>
+    </w:p>
+    <w:p>
+      <w:pPr>
         <w:pStyle w:val="Normal"/>
         <w:spacing w:lineRule="auto" w:line="240" w:before="0" w:after="0"/>
         <w:jc w:val="left"/>
@@ -9408,7 +9519,7 @@
       </w:pPr>
       <w:r>
         <w:rPr>
-          <w:rFonts w:eastAsia="Calibri" w:cs="" w:ascii="Arial" w:hAnsi="Arial" w:cstheme="minorBidi" w:eastAsiaTheme="minorHAnsi"/>
+          <w:rFonts w:eastAsia="Calibri" w:cs="" w:cstheme="minorBidi" w:eastAsiaTheme="minorHAnsi"/>
           <w:b/>
           <w:bCs/>
           <w:color w:val="auto"/>
@@ -9421,25 +9532,23 @@
       </w:r>
       <w:r>
         <w:rPr>
+          <w:b w:val="false"/>
+          <w:bCs w:val="false"/>
+        </w:rPr>
+        <w:t xml:space="preserve"> - место расположения ключей ssh</w:t>
+      </w:r>
+    </w:p>
+    <w:p>
+      <w:pPr>
+        <w:pStyle w:val="Normal"/>
+        <w:spacing w:lineRule="auto" w:line="240" w:before="0" w:after="0"/>
+        <w:jc w:val="left"/>
+        <w:rPr>
           <w:rFonts w:ascii="Arial" w:hAnsi="Arial"/>
-          <w:b w:val="false"/>
-          <w:bCs w:val="false"/>
-        </w:rPr>
-        <w:t xml:space="preserve"> - место расположения ключей ssh</w:t>
-      </w:r>
-    </w:p>
-    <w:p>
-      <w:pPr>
-        <w:pStyle w:val="Normal"/>
-        <w:spacing w:lineRule="auto" w:line="240" w:before="0" w:after="0"/>
-        <w:jc w:val="left"/>
-        <w:rPr>
-          <w:rFonts w:ascii="Arial" w:hAnsi="Arial"/>
-        </w:rPr>
-      </w:pPr>
-      <w:r>
-        <w:rPr>
-          <w:rFonts w:ascii="Arial" w:hAnsi="Arial"/>
+        </w:rPr>
+      </w:pPr>
+      <w:r>
+        <w:rPr>
           <w:b/>
           <w:bCs/>
         </w:rPr>
@@ -9447,7 +9556,6 @@
       </w:r>
       <w:r>
         <w:rPr>
-          <w:rFonts w:ascii="Arial" w:hAnsi="Arial"/>
           <w:b w:val="false"/>
           <w:bCs w:val="false"/>
         </w:rPr>
@@ -9556,7 +9664,7 @@
       <w:r>
         <w:rPr>
           <w:rStyle w:val="Style11"/>
-          <w:rFonts w:eastAsia="Calibri" w:cs="" w:ascii="Arial" w:hAnsi="Arial" w:cstheme="minorBidi" w:eastAsiaTheme="minorHAnsi"/>
+          <w:rFonts w:eastAsia="Calibri" w:cs="" w:cstheme="minorBidi" w:eastAsiaTheme="minorHAnsi"/>
           <w:b w:val="false"/>
           <w:bCs w:val="false"/>
           <w:i w:val="false"/>
@@ -9677,7 +9785,7 @@
       <w:r>
         <w:rPr>
           <w:rStyle w:val="Style11"/>
-          <w:rFonts w:eastAsia="Calibri" w:cs="" w:ascii="Arial" w:hAnsi="Arial" w:cstheme="minorBidi" w:eastAsiaTheme="minorHAnsi"/>
+          <w:rFonts w:eastAsia="Calibri" w:cs="" w:cstheme="minorBidi" w:eastAsiaTheme="minorHAnsi"/>
           <w:b/>
           <w:bCs/>
           <w:i w:val="false"/>
@@ -9696,7 +9804,7 @@
       <w:r>
         <w:rPr>
           <w:rStyle w:val="Style11"/>
-          <w:rFonts w:eastAsia="Calibri" w:cs="" w:ascii="Arial" w:hAnsi="Arial" w:cstheme="minorBidi" w:eastAsiaTheme="minorHAnsi"/>
+          <w:rFonts w:eastAsia="Calibri" w:cs="" w:cstheme="minorBidi" w:eastAsiaTheme="minorHAnsi"/>
           <w:b w:val="false"/>
           <w:bCs w:val="false"/>
           <w:i w:val="false"/>
@@ -9723,7 +9831,7 @@
       <w:r>
         <w:rPr>
           <w:rStyle w:val="Style11"/>
-          <w:rFonts w:eastAsia="Calibri" w:cs="" w:ascii="Arial" w:hAnsi="Arial" w:cstheme="minorBidi" w:eastAsiaTheme="minorHAnsi"/>
+          <w:rFonts w:eastAsia="Calibri" w:cs="" w:cstheme="minorBidi" w:eastAsiaTheme="minorHAnsi"/>
           <w:b/>
           <w:bCs/>
           <w:i w:val="false"/>
@@ -9742,7 +9850,7 @@
       <w:r>
         <w:rPr>
           <w:rStyle w:val="Style11"/>
-          <w:rFonts w:eastAsia="Calibri" w:cs="" w:ascii="Arial" w:hAnsi="Arial" w:cstheme="minorBidi" w:eastAsiaTheme="minorHAnsi"/>
+          <w:rFonts w:eastAsia="Calibri" w:cs="" w:cstheme="minorBidi" w:eastAsiaTheme="minorHAnsi"/>
           <w:b w:val="false"/>
           <w:bCs w:val="false"/>
           <w:i w:val="false"/>
@@ -9769,7 +9877,7 @@
       <w:r>
         <w:rPr>
           <w:rStyle w:val="Style11"/>
-          <w:rFonts w:eastAsia="Calibri" w:cs="" w:ascii="Arial" w:hAnsi="Arial" w:cstheme="minorBidi" w:eastAsiaTheme="minorHAnsi"/>
+          <w:rFonts w:eastAsia="Calibri" w:cs="" w:cstheme="minorBidi" w:eastAsiaTheme="minorHAnsi"/>
           <w:b w:val="false"/>
           <w:bCs w:val="false"/>
           <w:i w:val="false"/>
@@ -9790,7 +9898,7 @@
       <w:r>
         <w:rPr>
           <w:rStyle w:val="Style11"/>
-          <w:rFonts w:eastAsia="Calibri" w:cs="" w:ascii="Arial" w:hAnsi="Arial" w:cstheme="minorBidi" w:eastAsiaTheme="minorHAnsi"/>
+          <w:rFonts w:eastAsia="Calibri" w:cs="" w:cstheme="minorBidi" w:eastAsiaTheme="minorHAnsi"/>
           <w:b/>
           <w:bCs/>
           <w:i w:val="false"/>
@@ -9809,7 +9917,7 @@
       <w:r>
         <w:rPr>
           <w:rStyle w:val="Style11"/>
-          <w:rFonts w:eastAsia="Calibri" w:cs="" w:ascii="Arial" w:hAnsi="Arial" w:cstheme="minorBidi" w:eastAsiaTheme="minorHAnsi"/>
+          <w:rFonts w:eastAsia="Calibri" w:cs="" w:cstheme="minorBidi" w:eastAsiaTheme="minorHAnsi"/>
           <w:b w:val="false"/>
           <w:bCs w:val="false"/>
           <w:i w:val="false"/>
@@ -9828,7 +9936,7 @@
       <w:r>
         <w:rPr>
           <w:rStyle w:val="Style11"/>
-          <w:rFonts w:eastAsia="Calibri" w:cs="" w:ascii="Arial" w:hAnsi="Arial" w:cstheme="minorBidi" w:eastAsiaTheme="minorHAnsi"/>
+          <w:rFonts w:eastAsia="Calibri" w:cs="" w:cstheme="minorBidi" w:eastAsiaTheme="minorHAnsi"/>
           <w:b/>
           <w:bCs/>
           <w:i w:val="false"/>
@@ -9847,7 +9955,7 @@
       <w:r>
         <w:rPr>
           <w:rStyle w:val="Style11"/>
-          <w:rFonts w:eastAsia="Calibri" w:cs="" w:ascii="Arial" w:hAnsi="Arial" w:cstheme="minorBidi" w:eastAsiaTheme="minorHAnsi"/>
+          <w:rFonts w:eastAsia="Calibri" w:cs="" w:cstheme="minorBidi" w:eastAsiaTheme="minorHAnsi"/>
           <w:b w:val="false"/>
           <w:bCs w:val="false"/>
           <w:i w:val="false"/>
@@ -9874,7 +9982,7 @@
       <w:r>
         <w:rPr>
           <w:rStyle w:val="Style11"/>
-          <w:rFonts w:eastAsia="Calibri" w:cs="" w:ascii="Arial" w:hAnsi="Arial" w:cstheme="minorBidi" w:eastAsiaTheme="minorHAnsi"/>
+          <w:rFonts w:eastAsia="Calibri" w:cs="" w:cstheme="minorBidi" w:eastAsiaTheme="minorHAnsi"/>
           <w:b w:val="false"/>
           <w:bCs w:val="false"/>
           <w:i w:val="false"/>
@@ -9895,7 +10003,7 @@
       <w:r>
         <w:rPr>
           <w:rStyle w:val="Style11"/>
-          <w:rFonts w:eastAsia="Calibri" w:cs="" w:ascii="Arial" w:hAnsi="Arial" w:cstheme="minorBidi" w:eastAsiaTheme="minorHAnsi"/>
+          <w:rFonts w:eastAsia="Calibri" w:cs="" w:cstheme="minorBidi" w:eastAsiaTheme="minorHAnsi"/>
           <w:b/>
           <w:bCs/>
           <w:i w:val="false"/>
@@ -9914,7 +10022,7 @@
       <w:r>
         <w:rPr>
           <w:rStyle w:val="Style11"/>
-          <w:rFonts w:eastAsia="Calibri" w:cs="" w:ascii="Arial" w:hAnsi="Arial" w:cstheme="minorBidi" w:eastAsiaTheme="minorHAnsi"/>
+          <w:rFonts w:eastAsia="Calibri" w:cs="" w:cstheme="minorBidi" w:eastAsiaTheme="minorHAnsi"/>
           <w:b w:val="false"/>
           <w:bCs w:val="false"/>
           <w:i w:val="false"/>
@@ -9933,7 +10041,7 @@
       <w:r>
         <w:rPr>
           <w:rStyle w:val="Style11"/>
-          <w:rFonts w:eastAsia="Calibri" w:cs="" w:ascii="Arial" w:hAnsi="Arial" w:cstheme="minorBidi" w:eastAsiaTheme="minorHAnsi"/>
+          <w:rFonts w:eastAsia="Calibri" w:cs="" w:cstheme="minorBidi" w:eastAsiaTheme="minorHAnsi"/>
           <w:b/>
           <w:bCs/>
           <w:i w:val="false"/>
@@ -9952,7 +10060,7 @@
       <w:r>
         <w:rPr>
           <w:rStyle w:val="Style11"/>
-          <w:rFonts w:eastAsia="Calibri" w:cs="" w:ascii="Arial" w:hAnsi="Arial" w:cstheme="minorBidi" w:eastAsiaTheme="minorHAnsi"/>
+          <w:rFonts w:eastAsia="Calibri" w:cs="" w:cstheme="minorBidi" w:eastAsiaTheme="minorHAnsi"/>
           <w:b w:val="false"/>
           <w:bCs w:val="false"/>
           <w:i w:val="false"/>
@@ -9979,7 +10087,7 @@
       <w:r>
         <w:rPr>
           <w:rStyle w:val="Style11"/>
-          <w:rFonts w:eastAsia="Calibri" w:cs="" w:ascii="Arial" w:hAnsi="Arial" w:cstheme="minorBidi" w:eastAsiaTheme="minorHAnsi"/>
+          <w:rFonts w:eastAsia="Calibri" w:cs="" w:cstheme="minorBidi" w:eastAsiaTheme="minorHAnsi"/>
           <w:b w:val="false"/>
           <w:bCs w:val="false"/>
           <w:i w:val="false"/>
@@ -10000,7 +10108,7 @@
       <w:r>
         <w:rPr>
           <w:rStyle w:val="Style11"/>
-          <w:rFonts w:eastAsia="Calibri" w:cs="" w:ascii="Arial" w:hAnsi="Arial" w:cstheme="minorBidi" w:eastAsiaTheme="minorHAnsi"/>
+          <w:rFonts w:eastAsia="Calibri" w:cs="" w:cstheme="minorBidi" w:eastAsiaTheme="minorHAnsi"/>
           <w:b/>
           <w:bCs/>
           <w:i w:val="false"/>
@@ -10019,7 +10127,7 @@
       <w:r>
         <w:rPr>
           <w:rStyle w:val="Style11"/>
-          <w:rFonts w:eastAsia="Calibri" w:cs="" w:ascii="Arial" w:hAnsi="Arial" w:cstheme="minorBidi" w:eastAsiaTheme="minorHAnsi"/>
+          <w:rFonts w:eastAsia="Calibri" w:cs="" w:cstheme="minorBidi" w:eastAsiaTheme="minorHAnsi"/>
           <w:b w:val="false"/>
           <w:bCs w:val="false"/>
           <w:i w:val="false"/>
@@ -10038,7 +10146,7 @@
       <w:r>
         <w:rPr>
           <w:rStyle w:val="Style11"/>
-          <w:rFonts w:eastAsia="Calibri" w:cs="" w:ascii="Arial" w:hAnsi="Arial" w:cstheme="minorBidi" w:eastAsiaTheme="minorHAnsi"/>
+          <w:rFonts w:eastAsia="Calibri" w:cs="" w:cstheme="minorBidi" w:eastAsiaTheme="minorHAnsi"/>
           <w:b/>
           <w:bCs/>
           <w:i w:val="false"/>
@@ -10057,7 +10165,7 @@
       <w:r>
         <w:rPr>
           <w:rStyle w:val="Style11"/>
-          <w:rFonts w:eastAsia="Calibri" w:cs="" w:ascii="Arial" w:hAnsi="Arial" w:cstheme="minorBidi" w:eastAsiaTheme="minorHAnsi"/>
+          <w:rFonts w:eastAsia="Calibri" w:cs="" w:cstheme="minorBidi" w:eastAsiaTheme="minorHAnsi"/>
           <w:b w:val="false"/>
           <w:bCs w:val="false"/>
           <w:i w:val="false"/>
@@ -10084,7 +10192,7 @@
       <w:r>
         <w:rPr>
           <w:rStyle w:val="Style11"/>
-          <w:rFonts w:eastAsia="Calibri" w:cs="" w:ascii="Arial" w:hAnsi="Arial" w:cstheme="minorBidi" w:eastAsiaTheme="minorHAnsi"/>
+          <w:rFonts w:eastAsia="Calibri" w:cs="" w:cstheme="minorBidi" w:eastAsiaTheme="minorHAnsi"/>
           <w:b w:val="false"/>
           <w:bCs w:val="false"/>
           <w:i w:val="false"/>
@@ -10105,7 +10213,7 @@
       <w:r>
         <w:rPr>
           <w:rStyle w:val="Style11"/>
-          <w:rFonts w:eastAsia="Calibri" w:cs="" w:ascii="Arial" w:hAnsi="Arial" w:cstheme="minorBidi" w:eastAsiaTheme="minorHAnsi"/>
+          <w:rFonts w:eastAsia="Calibri" w:cs="" w:cstheme="minorBidi" w:eastAsiaTheme="minorHAnsi"/>
           <w:b/>
           <w:bCs/>
           <w:i w:val="false"/>
@@ -10124,7 +10232,7 @@
       <w:r>
         <w:rPr>
           <w:rStyle w:val="Style11"/>
-          <w:rFonts w:eastAsia="Calibri" w:cs="" w:ascii="Arial" w:hAnsi="Arial" w:cstheme="minorBidi" w:eastAsiaTheme="minorHAnsi"/>
+          <w:rFonts w:eastAsia="Calibri" w:cs="" w:cstheme="minorBidi" w:eastAsiaTheme="minorHAnsi"/>
           <w:b w:val="false"/>
           <w:bCs w:val="false"/>
           <w:i w:val="false"/>
@@ -10143,7 +10251,7 @@
       <w:r>
         <w:rPr>
           <w:rStyle w:val="Style11"/>
-          <w:rFonts w:eastAsia="Calibri" w:cs="" w:ascii="Arial" w:hAnsi="Arial" w:cstheme="minorBidi" w:eastAsiaTheme="minorHAnsi"/>
+          <w:rFonts w:eastAsia="Calibri" w:cs="" w:cstheme="minorBidi" w:eastAsiaTheme="minorHAnsi"/>
           <w:b/>
           <w:bCs/>
           <w:i w:val="false"/>
@@ -10162,7 +10270,7 @@
       <w:r>
         <w:rPr>
           <w:rStyle w:val="Style11"/>
-          <w:rFonts w:eastAsia="Calibri" w:cs="" w:ascii="Arial" w:hAnsi="Arial" w:cstheme="minorBidi" w:eastAsiaTheme="minorHAnsi"/>
+          <w:rFonts w:eastAsia="Calibri" w:cs="" w:cstheme="minorBidi" w:eastAsiaTheme="minorHAnsi"/>
           <w:b w:val="false"/>
           <w:bCs w:val="false"/>
           <w:i w:val="false"/>

--- a/git.docx
+++ b/git.docx
@@ -8145,26 +8145,7 @@
           <w:shd w:fill="auto" w:val="clear"/>
           <w:lang w:val="ru-RU" w:eastAsia="en-US" w:bidi="ar-SA"/>
         </w:rPr>
-        <w:t>git remote set-url origin</w:t>
-      </w:r>
-      <w:r>
-        <w:rPr>
-          <w:rStyle w:val="Style11"/>
-          <w:rFonts w:eastAsia="Calibri" w:cs="" w:ascii="Arial" w:hAnsi="Arial" w:cstheme="minorBidi" w:eastAsiaTheme="minorHAnsi"/>
-          <w:b/>
-          <w:bCs/>
-          <w:i w:val="false"/>
-          <w:caps w:val="false"/>
-          <w:smallCaps w:val="false"/>
-          <w:color w:val="000000"/>
-          <w:spacing w:val="0"/>
-          <w:kern w:val="0"/>
-          <w:sz w:val="22"/>
-          <w:szCs w:val="22"/>
-          <w:shd w:fill="auto" w:val="clear"/>
-          <w:lang w:val="ru-RU" w:eastAsia="en-US" w:bidi="ar-SA"/>
-        </w:rPr>
-        <w:t xml:space="preserve"> ...</w:t>
+        <w:t>git remote set-url origin ...</w:t>
       </w:r>
       <w:r>
         <w:rPr>
@@ -10285,6 +10266,529 @@
           <w:lang w:val="ru-RU" w:eastAsia="en-US" w:bidi="ar-SA"/>
         </w:rPr>
         <w:t>satnetuser003/upstream (push)</w:t>
+      </w:r>
+    </w:p>
+    <w:p>
+      <w:pPr>
+        <w:pStyle w:val="Normal"/>
+        <w:spacing w:lineRule="auto" w:line="240" w:before="0" w:after="0"/>
+        <w:jc w:val="left"/>
+        <w:rPr/>
+      </w:pPr>
+      <w:r>
+        <w:rPr>
+          <w:rStyle w:val="Style11"/>
+          <w:rFonts w:eastAsia="Calibri" w:cs="" w:cstheme="minorBidi" w:eastAsiaTheme="minorHAnsi"/>
+          <w:b/>
+          <w:bCs/>
+          <w:i w:val="false"/>
+          <w:caps w:val="false"/>
+          <w:smallCaps w:val="false"/>
+          <w:color w:val="000000"/>
+          <w:spacing w:val="0"/>
+          <w:kern w:val="0"/>
+          <w:sz w:val="22"/>
+          <w:szCs w:val="22"/>
+          <w:shd w:fill="auto" w:val="clear"/>
+          <w:lang w:val="ru-RU" w:eastAsia="en-US" w:bidi="ar-SA"/>
+        </w:rPr>
+        <w:t>git tag</w:t>
+      </w:r>
+      <w:r>
+        <w:rPr>
+          <w:rStyle w:val="Style11"/>
+          <w:rFonts w:eastAsia="Calibri" w:cs="" w:cstheme="minorBidi" w:eastAsiaTheme="minorHAnsi"/>
+          <w:b w:val="false"/>
+          <w:bCs w:val="false"/>
+          <w:i w:val="false"/>
+          <w:caps w:val="false"/>
+          <w:smallCaps w:val="false"/>
+          <w:color w:val="000000"/>
+          <w:spacing w:val="0"/>
+          <w:kern w:val="0"/>
+          <w:sz w:val="22"/>
+          <w:szCs w:val="22"/>
+          <w:shd w:fill="auto" w:val="clear"/>
+          <w:lang w:val="ru-RU" w:eastAsia="en-US" w:bidi="ar-SA"/>
+        </w:rPr>
+        <w:t xml:space="preserve"> </w:t>
+      </w:r>
+      <w:r>
+        <w:rPr>
+          <w:rStyle w:val="Style11"/>
+          <w:rFonts w:eastAsia="Calibri" w:cs="" w:cstheme="minorBidi" w:eastAsiaTheme="minorHAnsi"/>
+          <w:b w:val="false"/>
+          <w:bCs w:val="false"/>
+          <w:i w:val="false"/>
+          <w:caps w:val="false"/>
+          <w:smallCaps w:val="false"/>
+          <w:color w:val="000000"/>
+          <w:spacing w:val="0"/>
+          <w:kern w:val="0"/>
+          <w:sz w:val="22"/>
+          <w:szCs w:val="22"/>
+          <w:shd w:fill="auto" w:val="clear"/>
+          <w:lang w:val="ru-RU" w:eastAsia="en-US" w:bidi="ar-SA"/>
+        </w:rPr>
+        <w:t xml:space="preserve">или </w:t>
+      </w:r>
+      <w:r>
+        <w:rPr>
+          <w:rStyle w:val="Style11"/>
+          <w:rFonts w:eastAsia="Calibri" w:cs="" w:cstheme="minorBidi" w:eastAsiaTheme="minorHAnsi"/>
+          <w:b/>
+          <w:bCs/>
+          <w:i w:val="false"/>
+          <w:caps w:val="false"/>
+          <w:smallCaps w:val="false"/>
+          <w:color w:val="000000"/>
+          <w:spacing w:val="0"/>
+          <w:kern w:val="0"/>
+          <w:sz w:val="22"/>
+          <w:szCs w:val="22"/>
+          <w:shd w:fill="auto" w:val="clear"/>
+          <w:lang w:val="ru-RU" w:eastAsia="en-US" w:bidi="ar-SA"/>
+        </w:rPr>
+        <w:t xml:space="preserve">git tag --list </w:t>
+      </w:r>
+      <w:r>
+        <w:rPr>
+          <w:rStyle w:val="Style11"/>
+          <w:rFonts w:eastAsia="Calibri" w:cs="" w:cstheme="minorBidi" w:eastAsiaTheme="minorHAnsi"/>
+          <w:b w:val="false"/>
+          <w:bCs w:val="false"/>
+          <w:i w:val="false"/>
+          <w:caps w:val="false"/>
+          <w:smallCaps w:val="false"/>
+          <w:color w:val="000000"/>
+          <w:spacing w:val="0"/>
+          <w:kern w:val="0"/>
+          <w:sz w:val="22"/>
+          <w:szCs w:val="22"/>
+          <w:shd w:fill="auto" w:val="clear"/>
+          <w:lang w:val="ru-RU" w:eastAsia="en-US" w:bidi="ar-SA"/>
+        </w:rPr>
+        <w:t>- показать список всех тегов</w:t>
+      </w:r>
+    </w:p>
+    <w:p>
+      <w:pPr>
+        <w:pStyle w:val="Normal"/>
+        <w:spacing w:lineRule="auto" w:line="240" w:before="0" w:after="0"/>
+        <w:jc w:val="left"/>
+        <w:rPr/>
+      </w:pPr>
+      <w:r>
+        <w:rPr>
+          <w:rStyle w:val="Style11"/>
+          <w:rFonts w:eastAsia="Calibri" w:cs="" w:cstheme="minorBidi" w:eastAsiaTheme="minorHAnsi"/>
+          <w:b/>
+          <w:bCs/>
+          <w:i w:val="false"/>
+          <w:caps w:val="false"/>
+          <w:smallCaps w:val="false"/>
+          <w:color w:val="000000"/>
+          <w:spacing w:val="0"/>
+          <w:kern w:val="0"/>
+          <w:sz w:val="22"/>
+          <w:szCs w:val="22"/>
+          <w:shd w:fill="auto" w:val="clear"/>
+          <w:lang w:val="ru-RU" w:eastAsia="en-US" w:bidi="ar-SA"/>
+        </w:rPr>
+        <w:t>git tag v1.0.0</w:t>
+      </w:r>
+      <w:r>
+        <w:rPr>
+          <w:rStyle w:val="Style11"/>
+          <w:rFonts w:eastAsia="Calibri" w:cs="" w:cstheme="minorBidi" w:eastAsiaTheme="minorHAnsi"/>
+          <w:b w:val="false"/>
+          <w:bCs w:val="false"/>
+          <w:i w:val="false"/>
+          <w:caps w:val="false"/>
+          <w:smallCaps w:val="false"/>
+          <w:color w:val="000000"/>
+          <w:spacing w:val="0"/>
+          <w:kern w:val="0"/>
+          <w:sz w:val="22"/>
+          <w:szCs w:val="22"/>
+          <w:shd w:fill="auto" w:val="clear"/>
+          <w:lang w:val="ru-RU" w:eastAsia="en-US" w:bidi="ar-SA"/>
+        </w:rPr>
+        <w:t xml:space="preserve"> - </w:t>
+      </w:r>
+      <w:r>
+        <w:rPr>
+          <w:rStyle w:val="Style11"/>
+          <w:rFonts w:eastAsia="Calibri" w:cs="" w:cstheme="minorBidi" w:eastAsiaTheme="minorHAnsi"/>
+          <w:b w:val="false"/>
+          <w:bCs w:val="false"/>
+          <w:i w:val="false"/>
+          <w:caps w:val="false"/>
+          <w:smallCaps w:val="false"/>
+          <w:color w:val="000000"/>
+          <w:spacing w:val="0"/>
+          <w:kern w:val="0"/>
+          <w:sz w:val="22"/>
+          <w:szCs w:val="22"/>
+          <w:shd w:fill="auto" w:val="clear"/>
+          <w:lang w:val="ru-RU" w:eastAsia="en-US" w:bidi="ar-SA"/>
+        </w:rPr>
+        <w:t>д</w:t>
+      </w:r>
+      <w:r>
+        <w:rPr>
+          <w:rStyle w:val="Style11"/>
+          <w:rFonts w:eastAsia="Calibri" w:cs="" w:cstheme="minorBidi" w:eastAsiaTheme="minorHAnsi"/>
+          <w:b w:val="false"/>
+          <w:bCs w:val="false"/>
+          <w:i w:val="false"/>
+          <w:caps w:val="false"/>
+          <w:smallCaps w:val="false"/>
+          <w:color w:val="000000"/>
+          <w:spacing w:val="0"/>
+          <w:kern w:val="0"/>
+          <w:sz w:val="22"/>
+          <w:szCs w:val="22"/>
+          <w:shd w:fill="auto" w:val="clear"/>
+          <w:lang w:val="ru-RU" w:eastAsia="en-US" w:bidi="ar-SA"/>
+        </w:rPr>
+        <w:t>обавить тег "v1.0.0" к последнему коммиту</w:t>
+      </w:r>
+    </w:p>
+    <w:p>
+      <w:pPr>
+        <w:pStyle w:val="Normal"/>
+        <w:spacing w:lineRule="auto" w:line="240" w:before="0" w:after="0"/>
+        <w:jc w:val="left"/>
+        <w:rPr/>
+      </w:pPr>
+      <w:r>
+        <w:rPr>
+          <w:rStyle w:val="Style11"/>
+          <w:rFonts w:eastAsia="Calibri" w:cs="" w:cstheme="minorBidi" w:eastAsiaTheme="minorHAnsi"/>
+          <w:b/>
+          <w:bCs/>
+          <w:i w:val="false"/>
+          <w:caps w:val="false"/>
+          <w:smallCaps w:val="false"/>
+          <w:color w:val="000000"/>
+          <w:spacing w:val="0"/>
+          <w:kern w:val="0"/>
+          <w:sz w:val="22"/>
+          <w:szCs w:val="22"/>
+          <w:shd w:fill="auto" w:val="clear"/>
+          <w:lang w:val="ru-RU" w:eastAsia="en-US" w:bidi="ar-SA"/>
+        </w:rPr>
+        <w:t>git tag -m "My first release" v1.0.0</w:t>
+      </w:r>
+      <w:r>
+        <w:rPr>
+          <w:rStyle w:val="Style11"/>
+          <w:rFonts w:eastAsia="Calibri" w:cs="" w:cstheme="minorBidi" w:eastAsiaTheme="minorHAnsi"/>
+          <w:b w:val="false"/>
+          <w:bCs w:val="false"/>
+          <w:i w:val="false"/>
+          <w:caps w:val="false"/>
+          <w:smallCaps w:val="false"/>
+          <w:color w:val="000000"/>
+          <w:spacing w:val="0"/>
+          <w:kern w:val="0"/>
+          <w:sz w:val="22"/>
+          <w:szCs w:val="22"/>
+          <w:shd w:fill="auto" w:val="clear"/>
+          <w:lang w:val="ru-RU" w:eastAsia="en-US" w:bidi="ar-SA"/>
+        </w:rPr>
+        <w:t xml:space="preserve"> -</w:t>
+      </w:r>
+      <w:r>
+        <w:rPr>
+          <w:rStyle w:val="Style11"/>
+          <w:rFonts w:eastAsia="Calibri" w:cs="" w:cstheme="minorBidi" w:eastAsiaTheme="minorHAnsi"/>
+          <w:b w:val="false"/>
+          <w:bCs w:val="false"/>
+          <w:i w:val="false"/>
+          <w:caps w:val="false"/>
+          <w:smallCaps w:val="false"/>
+          <w:color w:val="000000"/>
+          <w:spacing w:val="0"/>
+          <w:kern w:val="0"/>
+          <w:sz w:val="22"/>
+          <w:szCs w:val="22"/>
+          <w:shd w:fill="auto" w:val="clear"/>
+          <w:lang w:val="ru-RU" w:eastAsia="en-US" w:bidi="ar-SA"/>
+        </w:rPr>
+        <w:t>д</w:t>
+      </w:r>
+      <w:r>
+        <w:rPr>
+          <w:rStyle w:val="Style11"/>
+          <w:rFonts w:eastAsia="Calibri" w:cs="" w:cstheme="minorBidi" w:eastAsiaTheme="minorHAnsi"/>
+          <w:b w:val="false"/>
+          <w:bCs w:val="false"/>
+          <w:i w:val="false"/>
+          <w:caps w:val="false"/>
+          <w:smallCaps w:val="false"/>
+          <w:color w:val="000000"/>
+          <w:spacing w:val="0"/>
+          <w:kern w:val="0"/>
+          <w:sz w:val="22"/>
+          <w:szCs w:val="22"/>
+          <w:shd w:fill="auto" w:val="clear"/>
+          <w:lang w:val="ru-RU" w:eastAsia="en-US" w:bidi="ar-SA"/>
+        </w:rPr>
+        <w:t>обавить тег "v1.0.0" с сообщением "My first release"</w:t>
+      </w:r>
+    </w:p>
+    <w:p>
+      <w:pPr>
+        <w:pStyle w:val="Normal"/>
+        <w:spacing w:lineRule="auto" w:line="240" w:before="0" w:after="0"/>
+        <w:jc w:val="left"/>
+        <w:rPr/>
+      </w:pPr>
+      <w:r>
+        <w:rPr>
+          <w:rStyle w:val="Style11"/>
+          <w:rFonts w:eastAsia="Calibri" w:cs="" w:cstheme="minorBidi" w:eastAsiaTheme="minorHAnsi"/>
+          <w:b/>
+          <w:bCs/>
+          <w:i w:val="false"/>
+          <w:caps w:val="false"/>
+          <w:smallCaps w:val="false"/>
+          <w:color w:val="000000"/>
+          <w:spacing w:val="0"/>
+          <w:kern w:val="0"/>
+          <w:sz w:val="22"/>
+          <w:szCs w:val="22"/>
+          <w:shd w:fill="auto" w:val="clear"/>
+          <w:lang w:val="ru-RU" w:eastAsia="en-US" w:bidi="ar-SA"/>
+        </w:rPr>
+        <w:t>git tag v0.5.2 12345abcde</w:t>
+      </w:r>
+      <w:r>
+        <w:rPr>
+          <w:rStyle w:val="Style11"/>
+          <w:rFonts w:eastAsia="Calibri" w:cs="" w:cstheme="minorBidi" w:eastAsiaTheme="minorHAnsi"/>
+          <w:b w:val="false"/>
+          <w:bCs w:val="false"/>
+          <w:i w:val="false"/>
+          <w:caps w:val="false"/>
+          <w:smallCaps w:val="false"/>
+          <w:color w:val="000000"/>
+          <w:spacing w:val="0"/>
+          <w:kern w:val="0"/>
+          <w:sz w:val="22"/>
+          <w:szCs w:val="22"/>
+          <w:shd w:fill="auto" w:val="clear"/>
+          <w:lang w:val="ru-RU" w:eastAsia="en-US" w:bidi="ar-SA"/>
+        </w:rPr>
+        <w:t xml:space="preserve"> - </w:t>
+      </w:r>
+      <w:r>
+        <w:rPr>
+          <w:rStyle w:val="Style11"/>
+          <w:rFonts w:eastAsia="Calibri" w:cs="" w:cstheme="minorBidi" w:eastAsiaTheme="minorHAnsi"/>
+          <w:b w:val="false"/>
+          <w:bCs w:val="false"/>
+          <w:i w:val="false"/>
+          <w:caps w:val="false"/>
+          <w:smallCaps w:val="false"/>
+          <w:color w:val="000000"/>
+          <w:spacing w:val="0"/>
+          <w:kern w:val="0"/>
+          <w:sz w:val="22"/>
+          <w:szCs w:val="22"/>
+          <w:shd w:fill="auto" w:val="clear"/>
+          <w:lang w:val="ru-RU" w:eastAsia="en-US" w:bidi="ar-SA"/>
+        </w:rPr>
+        <w:t>д</w:t>
+      </w:r>
+      <w:r>
+        <w:rPr>
+          <w:rStyle w:val="Style11"/>
+          <w:rFonts w:eastAsia="Calibri" w:cs="" w:cstheme="minorBidi" w:eastAsiaTheme="minorHAnsi"/>
+          <w:b w:val="false"/>
+          <w:bCs w:val="false"/>
+          <w:i w:val="false"/>
+          <w:caps w:val="false"/>
+          <w:smallCaps w:val="false"/>
+          <w:color w:val="000000"/>
+          <w:spacing w:val="0"/>
+          <w:kern w:val="0"/>
+          <w:sz w:val="22"/>
+          <w:szCs w:val="22"/>
+          <w:shd w:fill="auto" w:val="clear"/>
+          <w:lang w:val="ru-RU" w:eastAsia="en-US" w:bidi="ar-SA"/>
+        </w:rPr>
+        <w:t>обавить тег "v0.5.2" к коммиту с хешем "12345abcde"</w:t>
+      </w:r>
+    </w:p>
+    <w:p>
+      <w:pPr>
+        <w:pStyle w:val="Normal"/>
+        <w:spacing w:lineRule="auto" w:line="240" w:before="0" w:after="0"/>
+        <w:jc w:val="left"/>
+        <w:rPr/>
+      </w:pPr>
+      <w:r>
+        <w:rPr>
+          <w:rStyle w:val="Style11"/>
+          <w:rFonts w:eastAsia="Calibri" w:cs="" w:cstheme="minorBidi" w:eastAsiaTheme="minorHAnsi"/>
+          <w:b/>
+          <w:bCs/>
+          <w:i w:val="false"/>
+          <w:caps w:val="false"/>
+          <w:smallCaps w:val="false"/>
+          <w:color w:val="000000"/>
+          <w:spacing w:val="0"/>
+          <w:kern w:val="0"/>
+          <w:sz w:val="22"/>
+          <w:szCs w:val="22"/>
+          <w:shd w:fill="auto" w:val="clear"/>
+          <w:lang w:val="ru-RU" w:eastAsia="en-US" w:bidi="ar-SA"/>
+        </w:rPr>
+        <w:t>git tag -d v0.5.1</w:t>
+      </w:r>
+      <w:r>
+        <w:rPr>
+          <w:rStyle w:val="Style11"/>
+          <w:rFonts w:eastAsia="Calibri" w:cs="" w:cstheme="minorBidi" w:eastAsiaTheme="minorHAnsi"/>
+          <w:b w:val="false"/>
+          <w:bCs w:val="false"/>
+          <w:i w:val="false"/>
+          <w:caps w:val="false"/>
+          <w:smallCaps w:val="false"/>
+          <w:color w:val="000000"/>
+          <w:spacing w:val="0"/>
+          <w:kern w:val="0"/>
+          <w:sz w:val="22"/>
+          <w:szCs w:val="22"/>
+          <w:shd w:fill="auto" w:val="clear"/>
+          <w:lang w:val="ru-RU" w:eastAsia="en-US" w:bidi="ar-SA"/>
+        </w:rPr>
+        <w:t xml:space="preserve"> - </w:t>
+      </w:r>
+      <w:r>
+        <w:rPr>
+          <w:rStyle w:val="Style11"/>
+          <w:rFonts w:eastAsia="Calibri" w:cs="" w:cstheme="minorBidi" w:eastAsiaTheme="minorHAnsi"/>
+          <w:b w:val="false"/>
+          <w:bCs w:val="false"/>
+          <w:i w:val="false"/>
+          <w:caps w:val="false"/>
+          <w:smallCaps w:val="false"/>
+          <w:color w:val="000000"/>
+          <w:spacing w:val="0"/>
+          <w:kern w:val="0"/>
+          <w:sz w:val="22"/>
+          <w:szCs w:val="22"/>
+          <w:shd w:fill="auto" w:val="clear"/>
+          <w:lang w:val="ru-RU" w:eastAsia="en-US" w:bidi="ar-SA"/>
+        </w:rPr>
+        <w:t>у</w:t>
+      </w:r>
+      <w:r>
+        <w:rPr>
+          <w:rStyle w:val="Style11"/>
+          <w:rFonts w:eastAsia="Calibri" w:cs="" w:cstheme="minorBidi" w:eastAsiaTheme="minorHAnsi"/>
+          <w:b w:val="false"/>
+          <w:bCs w:val="false"/>
+          <w:i w:val="false"/>
+          <w:caps w:val="false"/>
+          <w:smallCaps w:val="false"/>
+          <w:color w:val="000000"/>
+          <w:spacing w:val="0"/>
+          <w:kern w:val="0"/>
+          <w:sz w:val="22"/>
+          <w:szCs w:val="22"/>
+          <w:shd w:fill="auto" w:val="clear"/>
+          <w:lang w:val="ru-RU" w:eastAsia="en-US" w:bidi="ar-SA"/>
+        </w:rPr>
+        <w:t>далить тег "v0.5.1"</w:t>
+      </w:r>
+    </w:p>
+    <w:p>
+      <w:pPr>
+        <w:pStyle w:val="Normal"/>
+        <w:spacing w:lineRule="auto" w:line="240" w:before="0" w:after="0"/>
+        <w:jc w:val="left"/>
+        <w:rPr/>
+      </w:pPr>
+      <w:r>
+        <w:rPr>
+          <w:rStyle w:val="Style11"/>
+          <w:rFonts w:eastAsia="Calibri" w:cs="" w:cstheme="minorBidi" w:eastAsiaTheme="minorHAnsi"/>
+          <w:b/>
+          <w:bCs/>
+          <w:i w:val="false"/>
+          <w:caps w:val="false"/>
+          <w:smallCaps w:val="false"/>
+          <w:color w:val="000000"/>
+          <w:spacing w:val="0"/>
+          <w:kern w:val="0"/>
+          <w:sz w:val="22"/>
+          <w:szCs w:val="22"/>
+          <w:shd w:fill="auto" w:val="clear"/>
+          <w:lang w:val="ru-RU" w:eastAsia="en-US" w:bidi="ar-SA"/>
+        </w:rPr>
+        <w:t>git push origin v1.0.0</w:t>
+      </w:r>
+      <w:r>
+        <w:rPr>
+          <w:rStyle w:val="Style11"/>
+          <w:rFonts w:eastAsia="Calibri" w:cs="" w:cstheme="minorBidi" w:eastAsiaTheme="minorHAnsi"/>
+          <w:b w:val="false"/>
+          <w:bCs w:val="false"/>
+          <w:i w:val="false"/>
+          <w:caps w:val="false"/>
+          <w:smallCaps w:val="false"/>
+          <w:color w:val="000000"/>
+          <w:spacing w:val="0"/>
+          <w:kern w:val="0"/>
+          <w:sz w:val="22"/>
+          <w:szCs w:val="22"/>
+          <w:shd w:fill="auto" w:val="clear"/>
+          <w:lang w:val="ru-RU" w:eastAsia="en-US" w:bidi="ar-SA"/>
+        </w:rPr>
+        <w:t xml:space="preserve"> - </w:t>
+      </w:r>
+      <w:r>
+        <w:rPr>
+          <w:rStyle w:val="Style11"/>
+          <w:rFonts w:eastAsia="Calibri" w:cs="" w:cstheme="minorBidi" w:eastAsiaTheme="minorHAnsi"/>
+          <w:b w:val="false"/>
+          <w:bCs w:val="false"/>
+          <w:i w:val="false"/>
+          <w:caps w:val="false"/>
+          <w:smallCaps w:val="false"/>
+          <w:color w:val="000000"/>
+          <w:spacing w:val="0"/>
+          <w:kern w:val="0"/>
+          <w:sz w:val="22"/>
+          <w:szCs w:val="22"/>
+          <w:shd w:fill="auto" w:val="clear"/>
+          <w:lang w:val="ru-RU" w:eastAsia="en-US" w:bidi="ar-SA"/>
+        </w:rPr>
+        <w:t>о</w:t>
+      </w:r>
+      <w:r>
+        <w:rPr>
+          <w:rStyle w:val="Style11"/>
+          <w:rFonts w:eastAsia="Calibri" w:cs="" w:cstheme="minorBidi" w:eastAsiaTheme="minorHAnsi"/>
+          <w:b w:val="false"/>
+          <w:bCs w:val="false"/>
+          <w:i w:val="false"/>
+          <w:caps w:val="false"/>
+          <w:smallCaps w:val="false"/>
+          <w:color w:val="000000"/>
+          <w:spacing w:val="0"/>
+          <w:kern w:val="0"/>
+          <w:sz w:val="22"/>
+          <w:szCs w:val="22"/>
+          <w:shd w:fill="auto" w:val="clear"/>
+          <w:lang w:val="ru-RU" w:eastAsia="en-US" w:bidi="ar-SA"/>
+        </w:rPr>
+        <w:t>тправить тег "v1.0.0" на удаленный репозиторий "origin"</w:t>
       </w:r>
     </w:p>
     <w:sectPr>
